--- a/lab6/Aproksymacja średniokwadratowa wielomianami trygonometrycznymi.docx
+++ b/lab6/Aproksymacja średniokwadratowa wielomianami trygonometrycznymi.docx
@@ -749,23 +749,7 @@
               <w:sz w:val="24"/>
               <w:szCs w:val="24"/>
             </w:rPr>
-            <m:t>=0,</m:t>
-          </m:r>
-          <m:r>
-            <w:rPr>
-              <w:rFonts w:ascii="Cambria Math" w:hAnsi="Cambria Math"/>
-              <w:sz w:val="24"/>
-              <w:szCs w:val="24"/>
-            </w:rPr>
-            <m:t xml:space="preserve"> </m:t>
-          </m:r>
-          <m:r>
-            <w:rPr>
-              <w:rFonts w:ascii="Cambria Math" w:hAnsi="Cambria Math"/>
-              <w:sz w:val="24"/>
-              <w:szCs w:val="24"/>
-            </w:rPr>
-            <m:t xml:space="preserve"> i=0,1,…n  </m:t>
+            <m:t xml:space="preserve">=0,  i=0,1,…n  </m:t>
           </m:r>
           <m:d>
             <m:dPr>
@@ -4675,6 +4659,117 @@
           <w:szCs w:val="24"/>
         </w:rPr>
         <w:t xml:space="preserve"> możliwego przedziału, uzyskujemy coraz lepsze przybliżenia przy zwiększającej się liczbie węzłów.</w:t>
+      </w:r>
+    </w:p>
+    <w:p>
+      <w:pPr>
+        <w:rPr>
+          <w:sz w:val="24"/>
+          <w:szCs w:val="24"/>
+        </w:rPr>
+      </w:pPr>
+      <w:r>
+        <w:rPr>
+          <w:sz w:val="24"/>
+          <w:szCs w:val="24"/>
+        </w:rPr>
+        <w:t xml:space="preserve">Współczynniki przy sinusie są blisko zera, lecz tylko </w:t>
+      </w:r>
+      <m:oMath>
+        <m:sSub>
+          <m:sSubPr>
+            <m:ctrlPr>
+              <w:rPr>
+                <w:rFonts w:ascii="Cambria Math" w:eastAsiaTheme="minorEastAsia" w:hAnsi="Cambria Math"/>
+                <w:i/>
+                <w:kern w:val="2"/>
+                <w:sz w:val="24"/>
+                <w:szCs w:val="24"/>
+                <w14:ligatures w14:val="standardContextual"/>
+              </w:rPr>
+            </m:ctrlPr>
+          </m:sSubPr>
+          <m:e>
+            <m:r>
+              <w:rPr>
+                <w:rFonts w:ascii="Cambria Math" w:eastAsiaTheme="minorEastAsia" w:hAnsi="Cambria Math"/>
+                <w:sz w:val="24"/>
+                <w:szCs w:val="24"/>
+              </w:rPr>
+              <m:t>b</m:t>
+            </m:r>
+          </m:e>
+          <m:sub>
+            <m:r>
+              <w:rPr>
+                <w:rFonts w:ascii="Cambria Math" w:eastAsiaTheme="minorEastAsia" w:hAnsi="Cambria Math"/>
+                <w:sz w:val="24"/>
+                <w:szCs w:val="24"/>
+              </w:rPr>
+              <m:t>1</m:t>
+            </m:r>
+          </m:sub>
+        </m:sSub>
+      </m:oMath>
+      <w:r>
+        <w:rPr>
+          <w:rFonts w:eastAsiaTheme="minorEastAsia"/>
+          <w:kern w:val="2"/>
+          <w:sz w:val="24"/>
+          <w:szCs w:val="24"/>
+          <w14:ligatures w14:val="standardContextual"/>
+        </w:rPr>
+        <w:t xml:space="preserve"> we wszystkich przypadkach jest równy zero. Pozostałe są co najwyżej rzędu </w:t>
+      </w:r>
+      <m:oMath>
+        <m:sSup>
+          <m:sSupPr>
+            <m:ctrlPr>
+              <w:rPr>
+                <w:rFonts w:ascii="Cambria Math" w:eastAsiaTheme="minorEastAsia" w:hAnsi="Cambria Math"/>
+                <w:i/>
+                <w:kern w:val="2"/>
+                <w:sz w:val="24"/>
+                <w:szCs w:val="24"/>
+                <w14:ligatures w14:val="standardContextual"/>
+              </w:rPr>
+            </m:ctrlPr>
+          </m:sSupPr>
+          <m:e>
+            <m:r>
+              <w:rPr>
+                <w:rFonts w:ascii="Cambria Math" w:eastAsiaTheme="minorEastAsia" w:hAnsi="Cambria Math"/>
+                <w:kern w:val="2"/>
+                <w:sz w:val="24"/>
+                <w:szCs w:val="24"/>
+                <w14:ligatures w14:val="standardContextual"/>
+              </w:rPr>
+              <m:t>10</m:t>
+            </m:r>
+          </m:e>
+          <m:sup>
+            <m:r>
+              <w:rPr>
+                <w:rFonts w:ascii="Cambria Math" w:eastAsiaTheme="minorEastAsia" w:hAnsi="Cambria Math"/>
+                <w:kern w:val="2"/>
+                <w:sz w:val="24"/>
+                <w:szCs w:val="24"/>
+                <w14:ligatures w14:val="standardContextual"/>
+              </w:rPr>
+              <m:t>-13</m:t>
+            </m:r>
+          </m:sup>
+        </m:sSup>
+      </m:oMath>
+      <w:r>
+        <w:rPr>
+          <w:rFonts w:eastAsiaTheme="minorEastAsia"/>
+          <w:kern w:val="2"/>
+          <w:sz w:val="24"/>
+          <w:szCs w:val="24"/>
+          <w14:ligatures w14:val="standardContextual"/>
+        </w:rPr>
+        <w:t>.</w:t>
       </w:r>
     </w:p>
     <w:sectPr>
@@ -5477,6 +5572,16 @@
       <w14:ligatures w14:val="none"/>
     </w:rPr>
   </w:style>
+  <w:style w:type="character" w:styleId="Tekstzastpczy">
+    <w:name w:val="Placeholder Text"/>
+    <w:basedOn w:val="Domylnaczcionkaakapitu"/>
+    <w:uiPriority w:val="99"/>
+    <w:semiHidden/>
+    <w:rsid w:val="00874773"/>
+    <w:rPr>
+      <w:color w:val="808080"/>
+    </w:rPr>
+  </w:style>
 </w:styles>
 </file>
 
